--- a/mcu/rmcu/doc/rmcu管脚与资源.docx
+++ b/mcu/rmcu/doc/rmcu管脚与资源.docx
@@ -5,9 +5,6 @@
     <w:p>
       <w:pPr>
         <w:pStyle w:val="1"/>
-        <w:rPr>
-          <w:rFonts w:hint="eastAsia"/>
-        </w:rPr>
       </w:pPr>
       <w:r>
         <w:rPr>
@@ -31,9 +28,6 @@
         </w:numPr>
         <w:spacing w:line="220" w:lineRule="atLeast"/>
         <w:ind w:firstLineChars="0"/>
-        <w:rPr>
-          <w:rFonts w:hint="eastAsia"/>
-        </w:rPr>
       </w:pPr>
       <w:r>
         <w:rPr>
@@ -237,9 +231,6 @@
         </w:numPr>
         <w:spacing w:line="220" w:lineRule="atLeast"/>
         <w:ind w:firstLineChars="0"/>
-        <w:rPr>
-          <w:rFonts w:hint="eastAsia"/>
-        </w:rPr>
       </w:pPr>
       <w:r>
         <w:rPr>
@@ -305,9 +296,6 @@
         </w:numPr>
         <w:spacing w:line="220" w:lineRule="atLeast"/>
         <w:ind w:firstLineChars="0"/>
-        <w:rPr>
-          <w:rFonts w:hint="eastAsia"/>
-        </w:rPr>
       </w:pPr>
       <w:r>
         <w:rPr>
@@ -457,9 +445,6 @@
         </w:numPr>
         <w:spacing w:line="220" w:lineRule="atLeast"/>
         <w:ind w:firstLineChars="0"/>
-        <w:rPr>
-          <w:rFonts w:hint="eastAsia"/>
-        </w:rPr>
       </w:pPr>
       <w:r>
         <w:rPr>
@@ -561,9 +546,6 @@
         </w:numPr>
         <w:spacing w:line="220" w:lineRule="atLeast"/>
         <w:ind w:firstLineChars="0"/>
-        <w:rPr>
-          <w:rFonts w:hint="eastAsia"/>
-        </w:rPr>
       </w:pPr>
       <w:r>
         <w:rPr>
@@ -611,9 +593,6 @@
         </w:numPr>
         <w:spacing w:line="220" w:lineRule="atLeast"/>
         <w:ind w:firstLineChars="0"/>
-        <w:rPr>
-          <w:rFonts w:hint="eastAsia"/>
-        </w:rPr>
       </w:pPr>
       <w:r>
         <w:rPr>
@@ -743,43 +722,43 @@
         <w:rPr>
           <w:rFonts w:hint="eastAsia"/>
         </w:rPr>
-        <w:t>TIM2</w:t>
-      </w:r>
-      <w:r>
-        <w:rPr>
-          <w:rFonts w:hint="eastAsia"/>
-        </w:rPr>
-        <w:t>更新事件频率为</w:t>
-      </w:r>
-      <w:r>
-        <w:rPr>
-          <w:rFonts w:hint="eastAsia"/>
-        </w:rPr>
-        <w:t>1KHz</w:t>
-      </w:r>
-      <w:r>
-        <w:rPr>
-          <w:rFonts w:hint="eastAsia"/>
-        </w:rPr>
-        <w:t>，</w:t>
-      </w:r>
-      <w:r>
-        <w:rPr>
-          <w:rFonts w:hint="eastAsia"/>
-        </w:rPr>
-        <w:t>TIM4</w:t>
-      </w:r>
-      <w:r>
-        <w:rPr>
-          <w:rFonts w:hint="eastAsia"/>
-        </w:rPr>
-        <w:t>更新事件频率为</w:t>
-      </w:r>
-      <w:r>
-        <w:rPr>
-          <w:rFonts w:hint="eastAsia"/>
-        </w:rPr>
-        <w:t>1HZ</w:t>
+        <w:t>TIM3</w:t>
+      </w:r>
+      <w:r>
+        <w:rPr>
+          <w:rFonts w:hint="eastAsia"/>
+        </w:rPr>
+        <w:t>用于产生</w:t>
+      </w:r>
+      <w:r>
+        <w:rPr>
+          <w:rFonts w:hint="eastAsia"/>
+        </w:rPr>
+        <w:t>2KHz</w:t>
+      </w:r>
+      <w:r>
+        <w:rPr>
+          <w:rFonts w:hint="eastAsia"/>
+        </w:rPr>
+        <w:t>信号来使能蜂鸣器，</w:t>
+      </w:r>
+      <w:r>
+        <w:rPr>
+          <w:rFonts w:hint="eastAsia"/>
+        </w:rPr>
+        <w:t>TIM3</w:t>
+      </w:r>
+      <w:r>
+        <w:rPr>
+          <w:rFonts w:hint="eastAsia"/>
+        </w:rPr>
+        <w:t>的时钟为</w:t>
+      </w:r>
+      <w:r>
+        <w:rPr>
+          <w:rFonts w:hint="eastAsia"/>
+        </w:rPr>
+        <w:t>4KHz</w:t>
       </w:r>
       <w:r>
         <w:rPr>
@@ -797,9 +776,118 @@
         </w:numPr>
         <w:spacing w:line="220" w:lineRule="atLeast"/>
         <w:ind w:firstLineChars="0"/>
-        <w:rPr>
-          <w:rFonts w:hint="eastAsia"/>
-        </w:rPr>
+      </w:pPr>
+      <w:r>
+        <w:rPr>
+          <w:rFonts w:hint="eastAsia"/>
+        </w:rPr>
+        <w:t>蜂鸣器的管脚暂定为</w:t>
+      </w:r>
+      <w:r>
+        <w:rPr>
+          <w:rFonts w:hint="eastAsia"/>
+        </w:rPr>
+        <w:t>S2R3</w:t>
+      </w:r>
+      <w:r>
+        <w:rPr>
+          <w:rFonts w:hint="eastAsia"/>
+        </w:rPr>
+        <w:t>，</w:t>
+      </w:r>
+      <w:r>
+        <w:rPr>
+          <w:rFonts w:hint="eastAsia"/>
+        </w:rPr>
+        <w:t>P5</w:t>
+      </w:r>
+      <w:r>
+        <w:rPr>
+          <w:rFonts w:hint="eastAsia"/>
+        </w:rPr>
+        <w:t>第</w:t>
+      </w:r>
+      <w:r>
+        <w:rPr>
+          <w:rFonts w:hint="eastAsia"/>
+        </w:rPr>
+        <w:t>7</w:t>
+      </w:r>
+      <w:r>
+        <w:rPr>
+          <w:rFonts w:hint="eastAsia"/>
+        </w:rPr>
+        <w:t>脚。</w:t>
+      </w:r>
+    </w:p>
+    <w:p>
+      <w:pPr>
+        <w:pStyle w:val="a3"/>
+        <w:numPr>
+          <w:ilvl w:val="0"/>
+          <w:numId w:val="1"/>
+        </w:numPr>
+        <w:spacing w:line="220" w:lineRule="atLeast"/>
+        <w:ind w:firstLineChars="0"/>
+      </w:pPr>
+      <w:r>
+        <w:rPr>
+          <w:rFonts w:hint="eastAsia"/>
+        </w:rPr>
+        <w:t>TIM2</w:t>
+      </w:r>
+      <w:r>
+        <w:rPr>
+          <w:rFonts w:hint="eastAsia"/>
+        </w:rPr>
+        <w:t>更新事件频率为</w:t>
+      </w:r>
+      <w:r>
+        <w:rPr>
+          <w:rFonts w:hint="eastAsia"/>
+        </w:rPr>
+        <w:t>1KHz</w:t>
+      </w:r>
+      <w:r>
+        <w:rPr>
+          <w:rFonts w:hint="eastAsia"/>
+        </w:rPr>
+        <w:t>，</w:t>
+      </w:r>
+      <w:r>
+        <w:rPr>
+          <w:rFonts w:hint="eastAsia"/>
+        </w:rPr>
+        <w:t>TIM4</w:t>
+      </w:r>
+      <w:r>
+        <w:rPr>
+          <w:rFonts w:hint="eastAsia"/>
+        </w:rPr>
+        <w:t>更新事件频率为</w:t>
+      </w:r>
+      <w:r>
+        <w:rPr>
+          <w:rFonts w:hint="eastAsia"/>
+        </w:rPr>
+        <w:t>1HZ</w:t>
+      </w:r>
+      <w:r>
+        <w:rPr>
+          <w:rFonts w:hint="eastAsia"/>
+        </w:rPr>
+        <w:t>。</w:t>
+      </w:r>
+    </w:p>
+    <w:p>
+      <w:pPr>
+        <w:pStyle w:val="a3"/>
+        <w:numPr>
+          <w:ilvl w:val="0"/>
+          <w:numId w:val="1"/>
+        </w:numPr>
+        <w:spacing w:line="220" w:lineRule="atLeast"/>
+        <w:ind w:firstLineChars="0"/>
       </w:pPr>
       <w:r>
         <w:rPr>
@@ -823,7 +911,7 @@
         <w:rPr>
           <w:rFonts w:hint="eastAsia"/>
         </w:rPr>
-        <w:t>R2S1</w:t>
+        <w:t>GR5</w:t>
       </w:r>
       <w:r>
         <w:rPr>
@@ -835,7 +923,25 @@
         <w:rPr>
           <w:rFonts w:hint="eastAsia"/>
         </w:rPr>
-        <w:t>P5</w:t>
+        <w:t>P13</w:t>
+      </w:r>
+      <w:r>
+        <w:rPr>
+          <w:rFonts w:hint="eastAsia"/>
+        </w:rPr>
+        <w:t>第</w:t>
+      </w:r>
+      <w:r>
+        <w:rPr>
+          <w:rFonts w:hint="eastAsia"/>
+        </w:rPr>
+        <w:t>1</w:t>
+      </w:r>
+      <w:r>
+        <w:rPr>
+          <w:rFonts w:hint="eastAsia"/>
+        </w:rPr>
+        <w:t>脚</w:t>
       </w:r>
       <w:r>
         <w:rPr>
@@ -887,6 +993,56 @@
     </w:sectPr>
   </w:body>
 </w:document>
+</file>
+
+<file path=word/endnotes.xml><?xml version="1.0" encoding="utf-8"?>
+<w:endnotes xmlns:ve="http://schemas.openxmlformats.org/markup-compatibility/2006" xmlns:o="urn:schemas-microsoft-com:office:office" xmlns:r="http://schemas.openxmlformats.org/officeDocument/2006/relationships" xmlns:m="http://schemas.openxmlformats.org/officeDocument/2006/math" xmlns:v="urn:schemas-microsoft-com:vml" xmlns:wp="http://schemas.openxmlformats.org/drawingml/2006/wordprocessingDrawing" xmlns:w10="urn:schemas-microsoft-com:office:word" xmlns:w="http://schemas.openxmlformats.org/wordprocessingml/2006/main" xmlns:wne="http://schemas.microsoft.com/office/word/2006/wordml">
+  <w:endnote w:type="separator" w:id="-1">
+    <w:p>
+      <w:pPr>
+        <w:spacing w:after="0"/>
+      </w:pPr>
+      <w:r>
+        <w:separator/>
+      </w:r>
+    </w:p>
+  </w:endnote>
+  <w:endnote w:type="continuationSeparator" w:id="0">
+    <w:p>
+      <w:pPr>
+        <w:spacing w:after="0"/>
+      </w:pPr>
+      <w:r>
+        <w:continuationSeparator/>
+      </w:r>
+    </w:p>
+  </w:endnote>
+</w:endnotes>
+</file>
+
+<file path=word/footnotes.xml><?xml version="1.0" encoding="utf-8"?>
+<w:footnotes xmlns:ve="http://schemas.openxmlformats.org/markup-compatibility/2006" xmlns:o="urn:schemas-microsoft-com:office:office" xmlns:r="http://schemas.openxmlformats.org/officeDocument/2006/relationships" xmlns:m="http://schemas.openxmlformats.org/officeDocument/2006/math" xmlns:v="urn:schemas-microsoft-com:vml" xmlns:wp="http://schemas.openxmlformats.org/drawingml/2006/wordprocessingDrawing" xmlns:w10="urn:schemas-microsoft-com:office:word" xmlns:w="http://schemas.openxmlformats.org/wordprocessingml/2006/main" xmlns:wne="http://schemas.microsoft.com/office/word/2006/wordml">
+  <w:footnote w:type="separator" w:id="-1">
+    <w:p>
+      <w:pPr>
+        <w:spacing w:after="0"/>
+      </w:pPr>
+      <w:r>
+        <w:separator/>
+      </w:r>
+    </w:p>
+  </w:footnote>
+  <w:footnote w:type="continuationSeparator" w:id="0">
+    <w:p>
+      <w:pPr>
+        <w:spacing w:after="0"/>
+      </w:pPr>
+      <w:r>
+        <w:continuationSeparator/>
+      </w:r>
+    </w:p>
+  </w:footnote>
+</w:footnotes>
 </file>
 
 <file path=word/numbering.xml><?xml version="1.0" encoding="utf-8"?>
@@ -1229,6 +1385,74 @@
     <w:pPr>
       <w:ind w:firstLineChars="200" w:firstLine="420"/>
     </w:pPr>
+  </w:style>
+  <w:style w:type="paragraph" w:styleId="a4">
+    <w:name w:val="header"/>
+    <w:basedOn w:val="a"/>
+    <w:link w:val="Char"/>
+    <w:uiPriority w:val="99"/>
+    <w:semiHidden/>
+    <w:unhideWhenUsed/>
+    <w:rsid w:val="00B04DC0"/>
+    <w:pPr>
+      <w:pBdr>
+        <w:bottom w:val="single" w:sz="6" w:space="1" w:color="auto"/>
+      </w:pBdr>
+      <w:tabs>
+        <w:tab w:val="center" w:pos="4153"/>
+        <w:tab w:val="right" w:pos="8306"/>
+      </w:tabs>
+      <w:jc w:val="center"/>
+    </w:pPr>
+    <w:rPr>
+      <w:sz w:val="18"/>
+      <w:szCs w:val="18"/>
+    </w:rPr>
+  </w:style>
+  <w:style w:type="character" w:customStyle="1" w:styleId="Char">
+    <w:name w:val="页眉 Char"/>
+    <w:basedOn w:val="a0"/>
+    <w:link w:val="a4"/>
+    <w:uiPriority w:val="99"/>
+    <w:semiHidden/>
+    <w:rsid w:val="00B04DC0"/>
+    <w:rPr>
+      <w:rFonts w:ascii="Tahoma" w:hAnsi="Tahoma"/>
+      <w:sz w:val="18"/>
+      <w:szCs w:val="18"/>
+    </w:rPr>
+  </w:style>
+  <w:style w:type="paragraph" w:styleId="a5">
+    <w:name w:val="footer"/>
+    <w:basedOn w:val="a"/>
+    <w:link w:val="Char0"/>
+    <w:uiPriority w:val="99"/>
+    <w:semiHidden/>
+    <w:unhideWhenUsed/>
+    <w:rsid w:val="00B04DC0"/>
+    <w:pPr>
+      <w:tabs>
+        <w:tab w:val="center" w:pos="4153"/>
+        <w:tab w:val="right" w:pos="8306"/>
+      </w:tabs>
+    </w:pPr>
+    <w:rPr>
+      <w:sz w:val="18"/>
+      <w:szCs w:val="18"/>
+    </w:rPr>
+  </w:style>
+  <w:style w:type="character" w:customStyle="1" w:styleId="Char0">
+    <w:name w:val="页脚 Char"/>
+    <w:basedOn w:val="a0"/>
+    <w:link w:val="a5"/>
+    <w:uiPriority w:val="99"/>
+    <w:semiHidden/>
+    <w:rsid w:val="00B04DC0"/>
+    <w:rPr>
+      <w:rFonts w:ascii="Tahoma" w:hAnsi="Tahoma"/>
+      <w:sz w:val="18"/>
+      <w:szCs w:val="18"/>
+    </w:rPr>
   </w:style>
 </w:styles>
 </file>

--- a/mcu/rmcu/doc/rmcu管脚与资源.docx
+++ b/mcu/rmcu/doc/rmcu管脚与资源.docx
@@ -546,6 +546,9 @@
         </w:numPr>
         <w:spacing w:line="220" w:lineRule="atLeast"/>
         <w:ind w:firstLineChars="0"/>
+        <w:rPr>
+          <w:rFonts w:hint="eastAsia"/>
+        </w:rPr>
       </w:pPr>
       <w:r>
         <w:rPr>
@@ -569,19 +572,37 @@
         <w:rPr>
           <w:rFonts w:hint="eastAsia"/>
         </w:rPr>
+        <w:t>引出，供通信和调试使用</w:t>
+      </w:r>
+      <w:r>
+        <w:rPr>
+          <w:rFonts w:hint="eastAsia"/>
+        </w:rPr>
+        <w:t>，占用管脚为</w:t>
+      </w:r>
+      <w:r>
+        <w:rPr>
+          <w:rFonts w:hint="eastAsia"/>
+        </w:rPr>
+        <w:t>PA2</w:t>
+      </w:r>
+      <w:r>
+        <w:rPr>
+          <w:rFonts w:hint="eastAsia"/>
+        </w:rPr>
         <w:t>和</w:t>
       </w:r>
       <w:r>
         <w:rPr>
           <w:rFonts w:hint="eastAsia"/>
         </w:rPr>
-        <w:t>UART3</w:t>
-      </w:r>
-      <w:r>
-        <w:rPr>
-          <w:rFonts w:hint="eastAsia"/>
-        </w:rPr>
-        <w:t>均引出，供通信和调试使用。</w:t>
+        <w:t>PA3</w:t>
+      </w:r>
+      <w:r>
+        <w:rPr>
+          <w:rFonts w:hint="eastAsia"/>
+        </w:rPr>
+        <w:t>。</w:t>
       </w:r>
     </w:p>
     <w:p>
@@ -598,55 +619,31 @@
         <w:rPr>
           <w:rFonts w:hint="eastAsia"/>
         </w:rPr>
-        <w:t>PA0</w:t>
-      </w:r>
-      <w:r>
-        <w:rPr>
-          <w:rFonts w:hint="eastAsia"/>
-        </w:rPr>
-        <w:t>和</w:t>
-      </w:r>
-      <w:r>
-        <w:rPr>
-          <w:rFonts w:hint="eastAsia"/>
-        </w:rPr>
-        <w:t>PA1</w:t>
-      </w:r>
-      <w:r>
-        <w:rPr>
-          <w:rFonts w:hint="eastAsia"/>
-        </w:rPr>
-        <w:t>用于模拟量输入，与</w:t>
-      </w:r>
-      <w:r>
-        <w:rPr>
-          <w:rFonts w:hint="eastAsia"/>
-        </w:rPr>
-        <w:t>ADC2</w:t>
-      </w:r>
-      <w:r>
-        <w:rPr>
-          <w:rFonts w:hint="eastAsia"/>
-        </w:rPr>
-        <w:t>连接。</w:t>
-      </w:r>
-      <w:r>
-        <w:rPr>
-          <w:rFonts w:hint="eastAsia"/>
-        </w:rPr>
-        <w:t>ADC2</w:t>
-      </w:r>
-      <w:r>
-        <w:rPr>
-          <w:rFonts w:hint="eastAsia"/>
-        </w:rPr>
-        <w:t>的触发时钟为</w:t>
-      </w:r>
-      <w:r>
-        <w:rPr>
-          <w:rFonts w:hint="eastAsia"/>
-        </w:rPr>
-        <w:t>TIM2</w:t>
+        <w:t>PB11</w:t>
+      </w:r>
+      <w:r>
+        <w:rPr>
+          <w:rFonts w:hint="eastAsia"/>
+        </w:rPr>
+        <w:t>用于</w:t>
+      </w:r>
+      <w:r>
+        <w:rPr>
+          <w:rFonts w:hint="eastAsia"/>
+        </w:rPr>
+        <w:t>BEEP</w:t>
+      </w:r>
+      <w:r>
+        <w:rPr>
+          <w:rFonts w:hint="eastAsia"/>
+        </w:rPr>
+        <w:t>的输出，为</w:t>
+      </w:r>
+      <w:r>
+        <w:rPr>
+          <w:rFonts w:hint="eastAsia"/>
+        </w:rPr>
+        <w:t>GPIO_OUTPUT</w:t>
       </w:r>
       <w:r>
         <w:rPr>
@@ -664,27 +661,48 @@
         </w:numPr>
         <w:spacing w:line="220" w:lineRule="atLeast"/>
         <w:ind w:firstLineChars="0"/>
-        <w:rPr>
-          <w:rFonts w:hint="eastAsia"/>
-        </w:rPr>
-      </w:pPr>
-      <w:r>
-        <w:rPr>
-          <w:rFonts w:hint="eastAsia"/>
-        </w:rPr>
-        <w:t>ADC1</w:t>
-      </w:r>
-      <w:r>
-        <w:rPr>
-          <w:rFonts w:hint="eastAsia"/>
-        </w:rPr>
-        <w:t>用于温度采集。</w:t>
-      </w:r>
-      <w:r>
-        <w:rPr>
-          <w:rFonts w:hint="eastAsia"/>
-        </w:rPr>
-        <w:t>ADC1</w:t>
+      </w:pPr>
+      <w:r>
+        <w:rPr>
+          <w:rFonts w:hint="eastAsia"/>
+        </w:rPr>
+        <w:t>PA0</w:t>
+      </w:r>
+      <w:r>
+        <w:rPr>
+          <w:rFonts w:hint="eastAsia"/>
+        </w:rPr>
+        <w:t>和</w:t>
+      </w:r>
+      <w:r>
+        <w:rPr>
+          <w:rFonts w:hint="eastAsia"/>
+        </w:rPr>
+        <w:t>PA1</w:t>
+      </w:r>
+      <w:r>
+        <w:rPr>
+          <w:rFonts w:hint="eastAsia"/>
+        </w:rPr>
+        <w:t>用于模拟量输入，与</w:t>
+      </w:r>
+      <w:r>
+        <w:rPr>
+          <w:rFonts w:hint="eastAsia"/>
+        </w:rPr>
+        <w:t>ADC2</w:t>
+      </w:r>
+      <w:r>
+        <w:rPr>
+          <w:rFonts w:hint="eastAsia"/>
+        </w:rPr>
+        <w:t>连接。</w:t>
+      </w:r>
+      <w:r>
+        <w:rPr>
+          <w:rFonts w:hint="eastAsia"/>
+        </w:rPr>
+        <w:t>ADC2</w:t>
       </w:r>
       <w:r>
         <w:rPr>
@@ -696,7 +714,7 @@
         <w:rPr>
           <w:rFonts w:hint="eastAsia"/>
         </w:rPr>
-        <w:t>TIM4</w:t>
+        <w:t>TIM2</w:t>
       </w:r>
       <w:r>
         <w:rPr>
@@ -714,9 +732,53 @@
         </w:numPr>
         <w:spacing w:line="220" w:lineRule="atLeast"/>
         <w:ind w:firstLineChars="0"/>
-        <w:rPr>
-          <w:rFonts w:hint="eastAsia"/>
-        </w:rPr>
+      </w:pPr>
+      <w:r>
+        <w:rPr>
+          <w:rFonts w:hint="eastAsia"/>
+        </w:rPr>
+        <w:t>ADC1</w:t>
+      </w:r>
+      <w:r>
+        <w:rPr>
+          <w:rFonts w:hint="eastAsia"/>
+        </w:rPr>
+        <w:t>用于温度采集。</w:t>
+      </w:r>
+      <w:r>
+        <w:rPr>
+          <w:rFonts w:hint="eastAsia"/>
+        </w:rPr>
+        <w:t>ADC1</w:t>
+      </w:r>
+      <w:r>
+        <w:rPr>
+          <w:rFonts w:hint="eastAsia"/>
+        </w:rPr>
+        <w:t>的触发时钟为</w:t>
+      </w:r>
+      <w:r>
+        <w:rPr>
+          <w:rFonts w:hint="eastAsia"/>
+        </w:rPr>
+        <w:t>TIM4</w:t>
+      </w:r>
+      <w:r>
+        <w:rPr>
+          <w:rFonts w:hint="eastAsia"/>
+        </w:rPr>
+        <w:t>。</w:t>
+      </w:r>
+    </w:p>
+    <w:p>
+      <w:pPr>
+        <w:pStyle w:val="a3"/>
+        <w:numPr>
+          <w:ilvl w:val="0"/>
+          <w:numId w:val="1"/>
+        </w:numPr>
+        <w:spacing w:line="220" w:lineRule="atLeast"/>
+        <w:ind w:firstLineChars="0"/>
       </w:pPr>
       <w:r>
         <w:rPr>
